--- a/ProblemSolving/Smith_Kevin_ProblemSolving.docx
+++ b/ProblemSolving/Smith_Kevin_ProblemSolving.docx
@@ -67,21 +67,7 @@
           <w:rFonts w:ascii="Times New Roman" w:hAnsi="Times New Roman" w:cs="Times New Roman"/>
           <w:color w:val="BFBFBF" w:themeColor="background1" w:themeShade="BF"/>
         </w:rPr>
-        <w:t>Problem</w:t>
-      </w:r>
-      <w:r>
-        <w:rPr>
-          <w:rFonts w:ascii="Times New Roman" w:hAnsi="Times New Roman" w:cs="Times New Roman"/>
-          <w:color w:val="BFBFBF" w:themeColor="background1" w:themeShade="BF"/>
-        </w:rPr>
-        <w:t xml:space="preserve"> </w:t>
-      </w:r>
-      <w:r>
-        <w:rPr>
-          <w:rFonts w:ascii="Times New Roman" w:hAnsi="Times New Roman" w:cs="Times New Roman"/>
-          <w:color w:val="BFBFBF" w:themeColor="background1" w:themeShade="BF"/>
-        </w:rPr>
-        <w:t>Solving.</w:t>
+        <w:t>Problem Solving.</w:t>
       </w:r>
     </w:p>
     <w:p>
@@ -98,17 +84,120 @@
     <w:p>
       <w:pPr>
         <w:spacing w:before="100" w:beforeAutospacing="1" w:after="100" w:afterAutospacing="1"/>
-        <w:jc w:val="center"/>
+        <w:outlineLvl w:val="0"/>
+        <w:rPr>
+          <w:rFonts w:ascii="Times New Roman" w:hAnsi="Times New Roman" w:cs="Times New Roman"/>
+        </w:rPr>
+      </w:pPr>
+      <w:r>
+        <w:rPr>
+          <w:rFonts w:ascii="Times New Roman" w:hAnsi="Times New Roman" w:cs="Times New Roman"/>
+        </w:rPr>
+        <w:t>A Cat, a Parrot, and a Bag of Seed:</w:t>
+      </w:r>
+    </w:p>
+    <w:p>
+      <w:pPr>
+        <w:outlineLvl w:val="0"/>
+        <w:rPr>
+          <w:rFonts w:ascii="Times New Roman" w:hAnsi="Times New Roman" w:cs="Times New Roman"/>
+        </w:rPr>
+      </w:pPr>
+      <w:r>
+        <w:rPr>
+          <w:rFonts w:ascii="Times New Roman" w:hAnsi="Times New Roman" w:cs="Times New Roman"/>
+        </w:rPr>
+        <w:t xml:space="preserve">A Man </w:t>
+      </w:r>
+      <w:r>
+        <w:rPr>
+          <w:rFonts w:ascii="Times New Roman" w:hAnsi="Times New Roman" w:cs="Times New Roman"/>
+        </w:rPr>
+        <w:t>needs</w:t>
+      </w:r>
+      <w:r>
+        <w:rPr>
+          <w:rFonts w:ascii="Times New Roman" w:hAnsi="Times New Roman" w:cs="Times New Roman"/>
+        </w:rPr>
+        <w:t xml:space="preserve"> to transport three items and himself across a river in boat that can only carry </w:t>
+      </w:r>
+      <w:r>
+        <w:rPr>
+          <w:rFonts w:ascii="Times New Roman" w:hAnsi="Times New Roman" w:cs="Times New Roman"/>
+        </w:rPr>
+        <w:t>him</w:t>
+      </w:r>
+      <w:r>
+        <w:rPr>
+          <w:rFonts w:ascii="Times New Roman" w:hAnsi="Times New Roman" w:cs="Times New Roman"/>
+        </w:rPr>
+        <w:t xml:space="preserve"> and one item</w:t>
+      </w:r>
+      <w:r>
+        <w:rPr>
+          <w:rFonts w:ascii="Times New Roman" w:hAnsi="Times New Roman" w:cs="Times New Roman"/>
+        </w:rPr>
+        <w:t xml:space="preserve">, </w:t>
+      </w:r>
+      <w:proofErr w:type="gramStart"/>
+      <w:r>
+        <w:rPr>
+          <w:rFonts w:ascii="Times New Roman" w:hAnsi="Times New Roman" w:cs="Times New Roman"/>
+        </w:rPr>
+        <w:t>two of the specific items cannot be left by themselves</w:t>
+      </w:r>
+      <w:proofErr w:type="gramEnd"/>
+      <w:r>
+        <w:rPr>
+          <w:rFonts w:ascii="Times New Roman" w:hAnsi="Times New Roman" w:cs="Times New Roman"/>
+        </w:rPr>
+        <w:t>.</w:t>
+      </w:r>
+    </w:p>
+    <w:p>
+      <w:pPr>
+        <w:outlineLvl w:val="0"/>
+        <w:rPr>
+          <w:rFonts w:ascii="Times New Roman" w:hAnsi="Times New Roman" w:cs="Times New Roman"/>
+        </w:rPr>
+      </w:pPr>
+      <w:r>
+        <w:rPr>
+          <w:rFonts w:ascii="Times New Roman" w:hAnsi="Times New Roman" w:cs="Times New Roman"/>
+        </w:rPr>
+        <w:t>Two of the items are safe with each other two are not.</w:t>
+      </w:r>
+    </w:p>
+    <w:p>
+      <w:pPr>
+        <w:spacing w:before="100" w:beforeAutospacing="1" w:after="100" w:afterAutospacing="1"/>
+        <w:outlineLvl w:val="0"/>
+        <w:rPr>
+          <w:rFonts w:ascii="Times New Roman" w:hAnsi="Times New Roman" w:cs="Times New Roman"/>
+        </w:rPr>
+      </w:pPr>
+      <w:bookmarkStart w:id="0" w:name="_GoBack"/>
+      <w:bookmarkEnd w:id="0"/>
+    </w:p>
+    <w:p>
+      <w:pPr>
+        <w:spacing w:before="100" w:beforeAutospacing="1" w:after="100" w:afterAutospacing="1"/>
+        <w:outlineLvl w:val="0"/>
+        <w:rPr>
+          <w:rFonts w:ascii="Times New Roman" w:hAnsi="Times New Roman" w:cs="Times New Roman"/>
+        </w:rPr>
+      </w:pPr>
+    </w:p>
+    <w:p>
+      <w:pPr>
+        <w:spacing w:before="100" w:beforeAutospacing="1" w:after="100" w:afterAutospacing="1"/>
         <w:outlineLvl w:val="0"/>
         <w:rPr>
           <w:rFonts w:ascii="Times" w:eastAsia="Times New Roman" w:hAnsi="Times" w:cs="Times New Roman"/>
           <w:bCs/>
-          <w:color w:val="BFBFBF" w:themeColor="background1" w:themeShade="BF"/>
           <w:kern w:val="36"/>
         </w:rPr>
       </w:pPr>
-      <w:bookmarkStart w:id="0" w:name="_GoBack"/>
-      <w:bookmarkEnd w:id="0"/>
     </w:p>
     <w:p>
       <w:pPr>

--- a/ProblemSolving/Smith_Kevin_ProblemSolving.docx
+++ b/ProblemSolving/Smith_Kevin_ProblemSolving.docx
@@ -32,7 +32,6 @@
     </w:p>
     <w:p>
       <w:pPr>
-        <w:spacing w:before="100" w:beforeAutospacing="1" w:after="100" w:afterAutospacing="1"/>
         <w:jc w:val="center"/>
         <w:outlineLvl w:val="0"/>
         <w:rPr>
@@ -54,6 +53,23 @@
     </w:p>
     <w:p>
       <w:pPr>
+        <w:jc w:val="center"/>
+        <w:outlineLvl w:val="0"/>
+        <w:rPr>
+          <w:rFonts w:ascii="Times New Roman" w:hAnsi="Times New Roman" w:cs="Times New Roman"/>
+          <w:color w:val="BFBFBF" w:themeColor="background1" w:themeShade="BF"/>
+        </w:rPr>
+      </w:pPr>
+      <w:r>
+        <w:rPr>
+          <w:rFonts w:ascii="Times New Roman" w:hAnsi="Times New Roman" w:cs="Times New Roman"/>
+          <w:color w:val="BFBFBF" w:themeColor="background1" w:themeShade="BF"/>
+        </w:rPr>
+        <w:t>Problem Solving.</w:t>
+      </w:r>
+    </w:p>
+    <w:p>
+      <w:pPr>
         <w:spacing w:before="100" w:beforeAutospacing="1" w:after="100" w:afterAutospacing="1"/>
         <w:jc w:val="center"/>
         <w:outlineLvl w:val="0"/>
@@ -62,36 +78,20 @@
           <w:color w:val="BFBFBF" w:themeColor="background1" w:themeShade="BF"/>
         </w:rPr>
       </w:pPr>
-      <w:r>
-        <w:rPr>
-          <w:rFonts w:ascii="Times New Roman" w:hAnsi="Times New Roman" w:cs="Times New Roman"/>
-          <w:color w:val="BFBFBF" w:themeColor="background1" w:themeShade="BF"/>
-        </w:rPr>
-        <w:t>Problem Solving.</w:t>
-      </w:r>
     </w:p>
     <w:p>
       <w:pPr>
         <w:spacing w:before="100" w:beforeAutospacing="1" w:after="100" w:afterAutospacing="1"/>
-        <w:jc w:val="center"/>
-        <w:outlineLvl w:val="0"/>
-        <w:rPr>
-          <w:rFonts w:ascii="Times New Roman" w:hAnsi="Times New Roman" w:cs="Times New Roman"/>
-          <w:color w:val="BFBFBF" w:themeColor="background1" w:themeShade="BF"/>
-        </w:rPr>
-      </w:pPr>
-    </w:p>
-    <w:p>
-      <w:pPr>
-        <w:spacing w:before="100" w:beforeAutospacing="1" w:after="100" w:afterAutospacing="1"/>
-        <w:outlineLvl w:val="0"/>
-        <w:rPr>
-          <w:rFonts w:ascii="Times New Roman" w:hAnsi="Times New Roman" w:cs="Times New Roman"/>
-        </w:rPr>
-      </w:pPr>
-      <w:r>
-        <w:rPr>
-          <w:rFonts w:ascii="Times New Roman" w:hAnsi="Times New Roman" w:cs="Times New Roman"/>
+        <w:outlineLvl w:val="0"/>
+        <w:rPr>
+          <w:rFonts w:ascii="Times New Roman" w:hAnsi="Times New Roman" w:cs="Times New Roman"/>
+          <w:b/>
+        </w:rPr>
+      </w:pPr>
+      <w:r>
+        <w:rPr>
+          <w:rFonts w:ascii="Times New Roman" w:hAnsi="Times New Roman" w:cs="Times New Roman"/>
+          <w:b/>
         </w:rPr>
         <w:t>A Cat, a Parrot, and a Bag of Seed:</w:t>
       </w:r>
@@ -137,14 +137,26 @@
         <w:rPr>
           <w:rFonts w:ascii="Times New Roman" w:hAnsi="Times New Roman" w:cs="Times New Roman"/>
         </w:rPr>
-        <w:t xml:space="preserve">, </w:t>
+        <w:t>,</w:t>
+      </w:r>
+      <w:r>
+        <w:rPr>
+          <w:rFonts w:ascii="Times New Roman" w:hAnsi="Times New Roman" w:cs="Times New Roman"/>
+        </w:rPr>
+        <w:t xml:space="preserve"> this is the first constraint and the second constraint is </w:t>
       </w:r>
       <w:proofErr w:type="gramStart"/>
       <w:r>
         <w:rPr>
           <w:rFonts w:ascii="Times New Roman" w:hAnsi="Times New Roman" w:cs="Times New Roman"/>
         </w:rPr>
-        <w:t>two of the specific items cannot be left by themselves</w:t>
+        <w:t>two</w:t>
+      </w:r>
+      <w:r>
+        <w:rPr>
+          <w:rFonts w:ascii="Times New Roman" w:hAnsi="Times New Roman" w:cs="Times New Roman"/>
+        </w:rPr>
+        <w:t xml:space="preserve"> of the specific items cannot be left by themselves</w:t>
       </w:r>
       <w:proofErr w:type="gramEnd"/>
       <w:r>
@@ -161,27 +173,103 @@
           <w:rFonts w:ascii="Times New Roman" w:hAnsi="Times New Roman" w:cs="Times New Roman"/>
         </w:rPr>
       </w:pPr>
-      <w:r>
-        <w:rPr>
-          <w:rFonts w:ascii="Times New Roman" w:hAnsi="Times New Roman" w:cs="Times New Roman"/>
-        </w:rPr>
-        <w:t>Two of the items are safe with each other two are not.</w:t>
-      </w:r>
-    </w:p>
-    <w:p>
-      <w:pPr>
-        <w:spacing w:before="100" w:beforeAutospacing="1" w:after="100" w:afterAutospacing="1"/>
-        <w:outlineLvl w:val="0"/>
-        <w:rPr>
-          <w:rFonts w:ascii="Times New Roman" w:hAnsi="Times New Roman" w:cs="Times New Roman"/>
-        </w:rPr>
-      </w:pPr>
-      <w:bookmarkStart w:id="0" w:name="_GoBack"/>
-      <w:bookmarkEnd w:id="0"/>
-    </w:p>
-    <w:p>
-      <w:pPr>
-        <w:spacing w:before="100" w:beforeAutospacing="1" w:after="100" w:afterAutospacing="1"/>
+    </w:p>
+    <w:p>
+      <w:pPr>
+        <w:outlineLvl w:val="0"/>
+        <w:rPr>
+          <w:rFonts w:ascii="Times New Roman" w:hAnsi="Times New Roman" w:cs="Times New Roman"/>
+        </w:rPr>
+      </w:pPr>
+      <w:r>
+        <w:rPr>
+          <w:rFonts w:ascii="Times New Roman" w:hAnsi="Times New Roman" w:cs="Times New Roman"/>
+        </w:rPr>
+        <w:t xml:space="preserve">Possible </w:t>
+      </w:r>
+      <w:r>
+        <w:rPr>
+          <w:rFonts w:ascii="Times New Roman" w:hAnsi="Times New Roman" w:cs="Times New Roman"/>
+        </w:rPr>
+        <w:t>Solution</w:t>
+      </w:r>
+      <w:r>
+        <w:rPr>
+          <w:rFonts w:ascii="Times New Roman" w:hAnsi="Times New Roman" w:cs="Times New Roman"/>
+        </w:rPr>
+        <w:t>s</w:t>
+      </w:r>
+      <w:r>
+        <w:rPr>
+          <w:rFonts w:ascii="Times New Roman" w:hAnsi="Times New Roman" w:cs="Times New Roman"/>
+        </w:rPr>
+        <w:t>;</w:t>
+      </w:r>
+    </w:p>
+    <w:p>
+      <w:pPr>
+        <w:outlineLvl w:val="0"/>
+        <w:rPr>
+          <w:rFonts w:ascii="Times New Roman" w:hAnsi="Times New Roman" w:cs="Times New Roman"/>
+        </w:rPr>
+      </w:pPr>
+    </w:p>
+    <w:p>
+      <w:pPr>
+        <w:outlineLvl w:val="0"/>
+        <w:rPr>
+          <w:rFonts w:ascii="Times New Roman" w:hAnsi="Times New Roman" w:cs="Times New Roman"/>
+        </w:rPr>
+      </w:pPr>
+      <w:r>
+        <w:rPr>
+          <w:rFonts w:ascii="Times New Roman" w:hAnsi="Times New Roman" w:cs="Times New Roman"/>
+        </w:rPr>
+        <w:t>If the parrot can fly there is no need to transport the bird,</w:t>
+      </w:r>
+    </w:p>
+    <w:p>
+      <w:pPr>
+        <w:outlineLvl w:val="0"/>
+        <w:rPr>
+          <w:rFonts w:ascii="Times New Roman" w:hAnsi="Times New Roman" w:cs="Times New Roman"/>
+        </w:rPr>
+      </w:pPr>
+      <w:r>
+        <w:rPr>
+          <w:rFonts w:ascii="Times New Roman" w:hAnsi="Times New Roman" w:cs="Times New Roman"/>
+        </w:rPr>
+        <w:t>If the man can swim there is no need for him to travel in the boat.</w:t>
+      </w:r>
+    </w:p>
+    <w:p>
+      <w:pPr>
+        <w:outlineLvl w:val="0"/>
+        <w:rPr>
+          <w:rFonts w:ascii="Times New Roman" w:hAnsi="Times New Roman" w:cs="Times New Roman"/>
+        </w:rPr>
+      </w:pPr>
+      <w:r>
+        <w:rPr>
+          <w:rFonts w:ascii="Times New Roman" w:hAnsi="Times New Roman" w:cs="Times New Roman"/>
+        </w:rPr>
+        <w:t xml:space="preserve">If the bag of seed can float there is no need carry it </w:t>
+      </w:r>
+      <w:r>
+        <w:rPr>
+          <w:rFonts w:ascii="Times New Roman" w:hAnsi="Times New Roman" w:cs="Times New Roman"/>
+        </w:rPr>
+        <w:t>on</w:t>
+      </w:r>
+      <w:r>
+        <w:rPr>
+          <w:rFonts w:ascii="Times New Roman" w:hAnsi="Times New Roman" w:cs="Times New Roman"/>
+        </w:rPr>
+        <w:t xml:space="preserve"> the boat.</w:t>
+      </w:r>
+    </w:p>
+    <w:p>
+      <w:pPr>
         <w:outlineLvl w:val="0"/>
         <w:rPr>
           <w:rFonts w:ascii="Times New Roman" w:hAnsi="Times New Roman" w:cs="Times New Roman"/>
@@ -198,6 +286,8 @@
           <w:kern w:val="36"/>
         </w:rPr>
       </w:pPr>
+      <w:bookmarkStart w:id="0" w:name="_GoBack"/>
+      <w:bookmarkEnd w:id="0"/>
     </w:p>
     <w:p>
       <w:pPr>

--- a/ProblemSolving/Smith_Kevin_ProblemSolving.docx
+++ b/ProblemSolving/Smith_Kevin_ProblemSolving.docx
@@ -205,6 +205,8 @@
         </w:rPr>
         <w:t>;</w:t>
       </w:r>
+      <w:bookmarkStart w:id="0" w:name="_GoBack"/>
+      <w:bookmarkEnd w:id="0"/>
     </w:p>
     <w:p>
       <w:pPr>
@@ -267,14 +269,6 @@
         </w:rPr>
         <w:t xml:space="preserve"> the boat.</w:t>
       </w:r>
-    </w:p>
-    <w:p>
-      <w:pPr>
-        <w:outlineLvl w:val="0"/>
-        <w:rPr>
-          <w:rFonts w:ascii="Times New Roman" w:hAnsi="Times New Roman" w:cs="Times New Roman"/>
-        </w:rPr>
-      </w:pPr>
     </w:p>
     <w:p>
       <w:pPr>
@@ -286,8 +280,12 @@
           <w:kern w:val="36"/>
         </w:rPr>
       </w:pPr>
-      <w:bookmarkStart w:id="0" w:name="_GoBack"/>
-      <w:bookmarkEnd w:id="0"/>
+      <w:r>
+        <w:rPr>
+          <w:rFonts w:ascii="Times New Roman" w:hAnsi="Times New Roman" w:cs="Times New Roman"/>
+        </w:rPr>
+        <w:t>The second solution seems most applicable, load the boat with cat and bag of seeds and the man swim alongside boat to transport them across the river leaving the parrot behind since the parrot and seeds or parrot and cat cannot be left together, then go back for the parrot and transport the parrot and himself in the boat across.</w:t>
+      </w:r>
     </w:p>
     <w:p>
       <w:pPr>

--- a/ProblemSolving/Smith_Kevin_ProblemSolving.docx
+++ b/ProblemSolving/Smith_Kevin_ProblemSolving.docx
@@ -179,113 +179,225 @@
         <w:outlineLvl w:val="0"/>
         <w:rPr>
           <w:rFonts w:ascii="Times New Roman" w:hAnsi="Times New Roman" w:cs="Times New Roman"/>
-        </w:rPr>
-      </w:pPr>
-      <w:r>
-        <w:rPr>
-          <w:rFonts w:ascii="Times New Roman" w:hAnsi="Times New Roman" w:cs="Times New Roman"/>
+          <w:b/>
+        </w:rPr>
+      </w:pPr>
+      <w:r>
+        <w:rPr>
+          <w:rFonts w:ascii="Times New Roman" w:hAnsi="Times New Roman" w:cs="Times New Roman"/>
+          <w:b/>
         </w:rPr>
         <w:t xml:space="preserve">Possible </w:t>
       </w:r>
       <w:r>
         <w:rPr>
           <w:rFonts w:ascii="Times New Roman" w:hAnsi="Times New Roman" w:cs="Times New Roman"/>
+          <w:b/>
         </w:rPr>
         <w:t>Solution</w:t>
       </w:r>
       <w:r>
         <w:rPr>
           <w:rFonts w:ascii="Times New Roman" w:hAnsi="Times New Roman" w:cs="Times New Roman"/>
+          <w:b/>
         </w:rPr>
         <w:t>s</w:t>
       </w:r>
       <w:r>
         <w:rPr>
           <w:rFonts w:ascii="Times New Roman" w:hAnsi="Times New Roman" w:cs="Times New Roman"/>
+          <w:b/>
         </w:rPr>
         <w:t>;</w:t>
+      </w:r>
+    </w:p>
+    <w:p>
+      <w:pPr>
+        <w:outlineLvl w:val="0"/>
+        <w:rPr>
+          <w:rFonts w:ascii="Times New Roman" w:hAnsi="Times New Roman" w:cs="Times New Roman"/>
+        </w:rPr>
+      </w:pPr>
+      <w:r>
+        <w:rPr>
+          <w:rFonts w:ascii="Times New Roman" w:hAnsi="Times New Roman" w:cs="Times New Roman"/>
+        </w:rPr>
+        <w:t>If the parrot can fly there is no need to transport the bird,</w:t>
+      </w:r>
+    </w:p>
+    <w:p>
+      <w:pPr>
+        <w:outlineLvl w:val="0"/>
+        <w:rPr>
+          <w:rFonts w:ascii="Times New Roman" w:hAnsi="Times New Roman" w:cs="Times New Roman"/>
+        </w:rPr>
+      </w:pPr>
+      <w:r>
+        <w:rPr>
+          <w:rFonts w:ascii="Times New Roman" w:hAnsi="Times New Roman" w:cs="Times New Roman"/>
+        </w:rPr>
+        <w:t>If the man can swim there is no need for him to travel in the boat.</w:t>
+      </w:r>
+    </w:p>
+    <w:p>
+      <w:pPr>
+        <w:outlineLvl w:val="0"/>
+        <w:rPr>
+          <w:rFonts w:ascii="Times New Roman" w:hAnsi="Times New Roman" w:cs="Times New Roman"/>
+        </w:rPr>
+      </w:pPr>
+      <w:r>
+        <w:rPr>
+          <w:rFonts w:ascii="Times New Roman" w:hAnsi="Times New Roman" w:cs="Times New Roman"/>
+        </w:rPr>
+        <w:t xml:space="preserve">If the bag of seed can float there is no need carry it </w:t>
+      </w:r>
+      <w:r>
+        <w:rPr>
+          <w:rFonts w:ascii="Times New Roman" w:hAnsi="Times New Roman" w:cs="Times New Roman"/>
+        </w:rPr>
+        <w:t>on</w:t>
+      </w:r>
+      <w:r>
+        <w:rPr>
+          <w:rFonts w:ascii="Times New Roman" w:hAnsi="Times New Roman" w:cs="Times New Roman"/>
+        </w:rPr>
+        <w:t xml:space="preserve"> the boat.</w:t>
+      </w:r>
+    </w:p>
+    <w:p>
+      <w:pPr>
+        <w:spacing w:before="100" w:beforeAutospacing="1" w:after="100" w:afterAutospacing="1"/>
+        <w:outlineLvl w:val="0"/>
+        <w:rPr>
+          <w:rFonts w:ascii="Times New Roman" w:hAnsi="Times New Roman" w:cs="Times New Roman"/>
+        </w:rPr>
+      </w:pPr>
+      <w:r>
+        <w:rPr>
+          <w:rFonts w:ascii="Times New Roman" w:hAnsi="Times New Roman" w:cs="Times New Roman"/>
+        </w:rPr>
+        <w:t>The second solution seems most applicable, load the boat with cat and bag of seeds and the man swim alongside boat to transport them across the river leaving the parrot behind since the parrot and seeds or parrot and cat cannot be left together, then go back for the parrot and transport the parrot and himself in the boat across.</w:t>
+      </w:r>
+    </w:p>
+    <w:p>
+      <w:pPr>
+        <w:spacing w:before="100" w:beforeAutospacing="1" w:after="100" w:afterAutospacing="1"/>
+        <w:outlineLvl w:val="0"/>
+        <w:rPr>
+          <w:rFonts w:ascii="Times New Roman" w:hAnsi="Times New Roman" w:cs="Times New Roman"/>
+        </w:rPr>
+      </w:pPr>
+    </w:p>
+    <w:p>
+      <w:pPr>
+        <w:spacing w:before="100" w:beforeAutospacing="1" w:after="100" w:afterAutospacing="1"/>
+        <w:outlineLvl w:val="0"/>
+        <w:rPr>
+          <w:rFonts w:ascii="Times New Roman" w:hAnsi="Times New Roman" w:cs="Times New Roman"/>
+          <w:b/>
+        </w:rPr>
+      </w:pPr>
+      <w:r>
+        <w:rPr>
+          <w:rFonts w:ascii="Times New Roman" w:hAnsi="Times New Roman" w:cs="Times New Roman"/>
+          <w:b/>
+        </w:rPr>
+        <w:t>Socks in the Dark:</w:t>
+      </w:r>
+    </w:p>
+    <w:p>
+      <w:pPr>
+        <w:spacing w:before="100" w:beforeAutospacing="1" w:after="100" w:afterAutospacing="1"/>
+        <w:outlineLvl w:val="0"/>
+        <w:rPr>
+          <w:rFonts w:ascii="Times" w:eastAsia="Times New Roman" w:hAnsi="Times" w:cs="Times New Roman"/>
+          <w:bCs/>
+          <w:kern w:val="36"/>
+        </w:rPr>
+      </w:pPr>
+      <w:r>
+        <w:rPr>
+          <w:rFonts w:ascii="Times" w:eastAsia="Times New Roman" w:hAnsi="Times" w:cs="Times New Roman"/>
+          <w:bCs/>
+          <w:kern w:val="36"/>
+        </w:rPr>
+        <w:t xml:space="preserve">I need to select one matching pair of socks in the dark from a draw with </w:t>
+      </w:r>
+      <w:r>
+        <w:rPr>
+          <w:rFonts w:ascii="Times" w:eastAsia="Times New Roman" w:hAnsi="Times" w:cs="Times New Roman"/>
+          <w:bCs/>
+          <w:kern w:val="36"/>
+        </w:rPr>
+        <w:t xml:space="preserve">20 </w:t>
+      </w:r>
+      <w:r>
+        <w:rPr>
+          <w:rFonts w:ascii="Times" w:eastAsia="Times New Roman" w:hAnsi="Times" w:cs="Times New Roman"/>
+          <w:bCs/>
+          <w:kern w:val="36"/>
+        </w:rPr>
+        <w:t>socks</w:t>
+      </w:r>
+      <w:r>
+        <w:rPr>
+          <w:rFonts w:ascii="Times" w:eastAsia="Times New Roman" w:hAnsi="Times" w:cs="Times New Roman"/>
+          <w:bCs/>
+          <w:kern w:val="36"/>
+        </w:rPr>
+        <w:t xml:space="preserve"> in a draw</w:t>
+      </w:r>
+      <w:r>
+        <w:rPr>
+          <w:rFonts w:ascii="Times" w:eastAsia="Times New Roman" w:hAnsi="Times" w:cs="Times New Roman"/>
+          <w:bCs/>
+          <w:kern w:val="36"/>
+        </w:rPr>
+        <w:t xml:space="preserve"> with 5 pairs of black, 3 pairs of brown and 2 pairs of white,</w:t>
+      </w:r>
+    </w:p>
+    <w:p>
+      <w:pPr>
+        <w:spacing w:before="100" w:beforeAutospacing="1" w:after="100" w:afterAutospacing="1"/>
+        <w:outlineLvl w:val="0"/>
+        <w:rPr>
+          <w:rFonts w:ascii="Times" w:eastAsia="Times New Roman" w:hAnsi="Times" w:cs="Times New Roman"/>
+          <w:bCs/>
+          <w:kern w:val="36"/>
+        </w:rPr>
+      </w:pPr>
+      <w:r>
+        <w:rPr>
+          <w:rFonts w:ascii="Times" w:eastAsia="Times New Roman" w:hAnsi="Times" w:cs="Times New Roman"/>
+          <w:bCs/>
+          <w:kern w:val="36"/>
+        </w:rPr>
+        <w:t>I also need to select one matching pair of each color in the dark.</w:t>
+      </w:r>
+    </w:p>
+    <w:p>
+      <w:pPr>
+        <w:spacing w:before="100" w:beforeAutospacing="1" w:after="100" w:afterAutospacing="1"/>
+        <w:outlineLvl w:val="0"/>
+        <w:rPr>
+          <w:rFonts w:ascii="Times" w:eastAsia="Times New Roman" w:hAnsi="Times" w:cs="Times New Roman"/>
+          <w:b/>
+          <w:bCs/>
+          <w:kern w:val="36"/>
+        </w:rPr>
+      </w:pPr>
+      <w:r>
+        <w:rPr>
+          <w:rFonts w:ascii="Times" w:eastAsia="Times New Roman" w:hAnsi="Times" w:cs="Times New Roman"/>
+          <w:b/>
+          <w:bCs/>
+          <w:kern w:val="36"/>
+        </w:rPr>
+        <w:t>Solution;</w:t>
       </w:r>
       <w:bookmarkStart w:id="0" w:name="_GoBack"/>
       <w:bookmarkEnd w:id="0"/>
-    </w:p>
-    <w:p>
-      <w:pPr>
-        <w:outlineLvl w:val="0"/>
-        <w:rPr>
-          <w:rFonts w:ascii="Times New Roman" w:hAnsi="Times New Roman" w:cs="Times New Roman"/>
-        </w:rPr>
-      </w:pPr>
-    </w:p>
-    <w:p>
-      <w:pPr>
-        <w:outlineLvl w:val="0"/>
-        <w:rPr>
-          <w:rFonts w:ascii="Times New Roman" w:hAnsi="Times New Roman" w:cs="Times New Roman"/>
-        </w:rPr>
-      </w:pPr>
-      <w:r>
-        <w:rPr>
-          <w:rFonts w:ascii="Times New Roman" w:hAnsi="Times New Roman" w:cs="Times New Roman"/>
-        </w:rPr>
-        <w:t>If the parrot can fly there is no need to transport the bird,</w:t>
-      </w:r>
-    </w:p>
-    <w:p>
-      <w:pPr>
-        <w:outlineLvl w:val="0"/>
-        <w:rPr>
-          <w:rFonts w:ascii="Times New Roman" w:hAnsi="Times New Roman" w:cs="Times New Roman"/>
-        </w:rPr>
-      </w:pPr>
-      <w:r>
-        <w:rPr>
-          <w:rFonts w:ascii="Times New Roman" w:hAnsi="Times New Roman" w:cs="Times New Roman"/>
-        </w:rPr>
-        <w:t>If the man can swim there is no need for him to travel in the boat.</w:t>
-      </w:r>
-    </w:p>
-    <w:p>
-      <w:pPr>
-        <w:outlineLvl w:val="0"/>
-        <w:rPr>
-          <w:rFonts w:ascii="Times New Roman" w:hAnsi="Times New Roman" w:cs="Times New Roman"/>
-        </w:rPr>
-      </w:pPr>
-      <w:r>
-        <w:rPr>
-          <w:rFonts w:ascii="Times New Roman" w:hAnsi="Times New Roman" w:cs="Times New Roman"/>
-        </w:rPr>
-        <w:t xml:space="preserve">If the bag of seed can float there is no need carry it </w:t>
-      </w:r>
-      <w:r>
-        <w:rPr>
-          <w:rFonts w:ascii="Times New Roman" w:hAnsi="Times New Roman" w:cs="Times New Roman"/>
-        </w:rPr>
-        <w:t>on</w:t>
-      </w:r>
-      <w:r>
-        <w:rPr>
-          <w:rFonts w:ascii="Times New Roman" w:hAnsi="Times New Roman" w:cs="Times New Roman"/>
-        </w:rPr>
-        <w:t xml:space="preserve"> the boat.</w:t>
-      </w:r>
-    </w:p>
-    <w:p>
-      <w:pPr>
-        <w:spacing w:before="100" w:beforeAutospacing="1" w:after="100" w:afterAutospacing="1"/>
-        <w:outlineLvl w:val="0"/>
-        <w:rPr>
-          <w:rFonts w:ascii="Times" w:eastAsia="Times New Roman" w:hAnsi="Times" w:cs="Times New Roman"/>
-          <w:bCs/>
-          <w:kern w:val="36"/>
-        </w:rPr>
-      </w:pPr>
-      <w:r>
-        <w:rPr>
-          <w:rFonts w:ascii="Times New Roman" w:hAnsi="Times New Roman" w:cs="Times New Roman"/>
-        </w:rPr>
-        <w:t>The second solution seems most applicable, load the boat with cat and bag of seeds and the man swim alongside boat to transport them across the river leaving the parrot behind since the parrot and seeds or parrot and cat cannot be left together, then go back for the parrot and transport the parrot and himself in the boat across.</w:t>
-      </w:r>
     </w:p>
     <w:p>
       <w:pPr>

--- a/ProblemSolving/Smith_Kevin_ProblemSolving.docx
+++ b/ProblemSolving/Smith_Kevin_ProblemSolving.docx
@@ -396,6 +396,44 @@
         </w:rPr>
         <w:t>Solution;</w:t>
       </w:r>
+    </w:p>
+    <w:p>
+      <w:pPr>
+        <w:spacing w:before="100" w:beforeAutospacing="1" w:after="100" w:afterAutospacing="1"/>
+        <w:outlineLvl w:val="0"/>
+        <w:rPr>
+          <w:rFonts w:ascii="Times" w:eastAsia="Times New Roman" w:hAnsi="Times" w:cs="Times New Roman"/>
+          <w:bCs/>
+          <w:kern w:val="36"/>
+        </w:rPr>
+      </w:pPr>
+      <w:r>
+        <w:rPr>
+          <w:rFonts w:ascii="Times" w:eastAsia="Times New Roman" w:hAnsi="Times" w:cs="Times New Roman"/>
+          <w:bCs/>
+          <w:kern w:val="36"/>
+        </w:rPr>
+        <w:t>For solution one I would need to select 5 socks to have at least one matching</w:t>
+      </w:r>
+      <w:r>
+        <w:rPr>
+          <w:rFonts w:ascii="Times" w:eastAsia="Times New Roman" w:hAnsi="Times" w:cs="Times New Roman"/>
+          <w:bCs/>
+          <w:kern w:val="36"/>
+        </w:rPr>
+        <w:t>.</w:t>
+      </w:r>
+    </w:p>
+    <w:p>
+      <w:pPr>
+        <w:spacing w:before="100" w:beforeAutospacing="1" w:after="100" w:afterAutospacing="1"/>
+        <w:outlineLvl w:val="0"/>
+        <w:rPr>
+          <w:rFonts w:ascii="Times" w:eastAsia="Times New Roman" w:hAnsi="Times" w:cs="Times New Roman"/>
+          <w:bCs/>
+          <w:kern w:val="36"/>
+        </w:rPr>
+      </w:pPr>
       <w:bookmarkStart w:id="0" w:name="_GoBack"/>
       <w:bookmarkEnd w:id="0"/>
     </w:p>

--- a/ProblemSolving/Smith_Kevin_ProblemSolving.docx
+++ b/ProblemSolving/Smith_Kevin_ProblemSolving.docx
@@ -396,46 +396,92 @@
         </w:rPr>
         <w:t>Solution;</w:t>
       </w:r>
-    </w:p>
-    <w:p>
-      <w:pPr>
-        <w:spacing w:before="100" w:beforeAutospacing="1" w:after="100" w:afterAutospacing="1"/>
-        <w:outlineLvl w:val="0"/>
-        <w:rPr>
-          <w:rFonts w:ascii="Times" w:eastAsia="Times New Roman" w:hAnsi="Times" w:cs="Times New Roman"/>
-          <w:bCs/>
-          <w:kern w:val="36"/>
-        </w:rPr>
-      </w:pPr>
-      <w:r>
-        <w:rPr>
-          <w:rFonts w:ascii="Times" w:eastAsia="Times New Roman" w:hAnsi="Times" w:cs="Times New Roman"/>
-          <w:bCs/>
-          <w:kern w:val="36"/>
-        </w:rPr>
-        <w:t>For solution one I would need to select 5 socks to have at least one matching</w:t>
-      </w:r>
-      <w:r>
-        <w:rPr>
-          <w:rFonts w:ascii="Times" w:eastAsia="Times New Roman" w:hAnsi="Times" w:cs="Times New Roman"/>
-          <w:bCs/>
-          <w:kern w:val="36"/>
-        </w:rPr>
-        <w:t>.</w:t>
-      </w:r>
-    </w:p>
-    <w:p>
-      <w:pPr>
-        <w:spacing w:before="100" w:beforeAutospacing="1" w:after="100" w:afterAutospacing="1"/>
-        <w:outlineLvl w:val="0"/>
-        <w:rPr>
-          <w:rFonts w:ascii="Times" w:eastAsia="Times New Roman" w:hAnsi="Times" w:cs="Times New Roman"/>
-          <w:bCs/>
-          <w:kern w:val="36"/>
-        </w:rPr>
-      </w:pPr>
       <w:bookmarkStart w:id="0" w:name="_GoBack"/>
       <w:bookmarkEnd w:id="0"/>
+    </w:p>
+    <w:p>
+      <w:pPr>
+        <w:spacing w:before="100" w:beforeAutospacing="1" w:after="100" w:afterAutospacing="1"/>
+        <w:outlineLvl w:val="0"/>
+        <w:rPr>
+          <w:rFonts w:ascii="Times" w:eastAsia="Times New Roman" w:hAnsi="Times" w:cs="Times New Roman"/>
+          <w:bCs/>
+          <w:kern w:val="36"/>
+        </w:rPr>
+      </w:pPr>
+      <w:r>
+        <w:rPr>
+          <w:rFonts w:ascii="Times" w:eastAsia="Times New Roman" w:hAnsi="Times" w:cs="Times New Roman"/>
+          <w:bCs/>
+          <w:kern w:val="36"/>
+        </w:rPr>
+        <w:t>For solution one I would need to select 5 socks</w:t>
+      </w:r>
+      <w:r>
+        <w:rPr>
+          <w:rFonts w:ascii="Times" w:eastAsia="Times New Roman" w:hAnsi="Times" w:cs="Times New Roman"/>
+          <w:bCs/>
+          <w:kern w:val="36"/>
+        </w:rPr>
+        <w:t xml:space="preserve"> in the dark</w:t>
+      </w:r>
+      <w:r>
+        <w:rPr>
+          <w:rFonts w:ascii="Times" w:eastAsia="Times New Roman" w:hAnsi="Times" w:cs="Times New Roman"/>
+          <w:bCs/>
+          <w:kern w:val="36"/>
+        </w:rPr>
+        <w:t xml:space="preserve"> to have at least one matching</w:t>
+      </w:r>
+      <w:r>
+        <w:rPr>
+          <w:rFonts w:ascii="Times" w:eastAsia="Times New Roman" w:hAnsi="Times" w:cs="Times New Roman"/>
+          <w:bCs/>
+          <w:kern w:val="36"/>
+        </w:rPr>
+        <w:t>.</w:t>
+      </w:r>
+    </w:p>
+    <w:p>
+      <w:pPr>
+        <w:spacing w:before="100" w:beforeAutospacing="1" w:after="100" w:afterAutospacing="1"/>
+        <w:outlineLvl w:val="0"/>
+        <w:rPr>
+          <w:rFonts w:ascii="Times" w:eastAsia="Times New Roman" w:hAnsi="Times" w:cs="Times New Roman"/>
+          <w:bCs/>
+          <w:kern w:val="36"/>
+        </w:rPr>
+      </w:pPr>
+      <w:r>
+        <w:rPr>
+          <w:rFonts w:ascii="Times" w:eastAsia="Times New Roman" w:hAnsi="Times" w:cs="Times New Roman"/>
+          <w:bCs/>
+          <w:kern w:val="36"/>
+        </w:rPr>
+        <w:t>For solution two I would need to select 10 socks in the dark have at least one matching pair of each color.</w:t>
+      </w:r>
+    </w:p>
+    <w:p>
+      <w:pPr>
+        <w:spacing w:before="100" w:beforeAutospacing="1" w:after="100" w:afterAutospacing="1"/>
+        <w:outlineLvl w:val="0"/>
+        <w:rPr>
+          <w:rFonts w:ascii="Times" w:eastAsia="Times New Roman" w:hAnsi="Times" w:cs="Times New Roman"/>
+          <w:bCs/>
+          <w:kern w:val="36"/>
+        </w:rPr>
+      </w:pPr>
+    </w:p>
+    <w:p>
+      <w:pPr>
+        <w:spacing w:before="100" w:beforeAutospacing="1" w:after="100" w:afterAutospacing="1"/>
+        <w:outlineLvl w:val="0"/>
+        <w:rPr>
+          <w:rFonts w:ascii="Times" w:eastAsia="Times New Roman" w:hAnsi="Times" w:cs="Times New Roman"/>
+          <w:bCs/>
+          <w:kern w:val="36"/>
+        </w:rPr>
+      </w:pPr>
     </w:p>
     <w:p>
       <w:pPr>

--- a/ProblemSolving/Smith_Kevin_ProblemSolving.docx
+++ b/ProblemSolving/Smith_Kevin_ProblemSolving.docx
@@ -396,34 +396,42 @@
         </w:rPr>
         <w:t>Solution;</w:t>
       </w:r>
+    </w:p>
+    <w:p>
+      <w:pPr>
+        <w:spacing w:before="100" w:beforeAutospacing="1" w:after="100" w:afterAutospacing="1"/>
+        <w:outlineLvl w:val="0"/>
+        <w:rPr>
+          <w:rFonts w:ascii="Times" w:eastAsia="Times New Roman" w:hAnsi="Times" w:cs="Times New Roman"/>
+          <w:bCs/>
+          <w:kern w:val="36"/>
+        </w:rPr>
+      </w:pPr>
+      <w:r>
+        <w:rPr>
+          <w:rFonts w:ascii="Times" w:eastAsia="Times New Roman" w:hAnsi="Times" w:cs="Times New Roman"/>
+          <w:bCs/>
+          <w:kern w:val="36"/>
+        </w:rPr>
+        <w:t>For solution one I would need to select 5 socks</w:t>
+      </w:r>
+      <w:r>
+        <w:rPr>
+          <w:rFonts w:ascii="Times" w:eastAsia="Times New Roman" w:hAnsi="Times" w:cs="Times New Roman"/>
+          <w:bCs/>
+          <w:kern w:val="36"/>
+        </w:rPr>
+        <w:t xml:space="preserve"> in the</w:t>
+      </w:r>
       <w:bookmarkStart w:id="0" w:name="_GoBack"/>
       <w:bookmarkEnd w:id="0"/>
-    </w:p>
-    <w:p>
-      <w:pPr>
-        <w:spacing w:before="100" w:beforeAutospacing="1" w:after="100" w:afterAutospacing="1"/>
-        <w:outlineLvl w:val="0"/>
-        <w:rPr>
-          <w:rFonts w:ascii="Times" w:eastAsia="Times New Roman" w:hAnsi="Times" w:cs="Times New Roman"/>
-          <w:bCs/>
-          <w:kern w:val="36"/>
-        </w:rPr>
-      </w:pPr>
-      <w:r>
-        <w:rPr>
-          <w:rFonts w:ascii="Times" w:eastAsia="Times New Roman" w:hAnsi="Times" w:cs="Times New Roman"/>
-          <w:bCs/>
-          <w:kern w:val="36"/>
-        </w:rPr>
-        <w:t>For solution one I would need to select 5 socks</w:t>
-      </w:r>
-      <w:r>
-        <w:rPr>
-          <w:rFonts w:ascii="Times" w:eastAsia="Times New Roman" w:hAnsi="Times" w:cs="Times New Roman"/>
-          <w:bCs/>
-          <w:kern w:val="36"/>
-        </w:rPr>
-        <w:t xml:space="preserve"> in the dark</w:t>
+      <w:r>
+        <w:rPr>
+          <w:rFonts w:ascii="Times" w:eastAsia="Times New Roman" w:hAnsi="Times" w:cs="Times New Roman"/>
+          <w:bCs/>
+          <w:kern w:val="36"/>
+        </w:rPr>
+        <w:t xml:space="preserve"> dark</w:t>
       </w:r>
       <w:r>
         <w:rPr>
@@ -478,10 +486,18 @@
         <w:outlineLvl w:val="0"/>
         <w:rPr>
           <w:rFonts w:ascii="Times" w:eastAsia="Times New Roman" w:hAnsi="Times" w:cs="Times New Roman"/>
-          <w:bCs/>
-          <w:kern w:val="36"/>
-        </w:rPr>
-      </w:pPr>
+          <w:b/>
+          <w:bCs/>
+          <w:kern w:val="36"/>
+        </w:rPr>
+      </w:pPr>
+      <w:r>
+        <w:rPr>
+          <w:rFonts w:ascii="Times New Roman" w:hAnsi="Times New Roman" w:cs="Times New Roman"/>
+          <w:b/>
+        </w:rPr>
+        <w:t>Predicting Fingers:</w:t>
+      </w:r>
     </w:p>
     <w:p>
       <w:pPr>
@@ -529,7 +545,7 @@
     </w:p>
     <w:sectPr>
       <w:pgSz w:w="12240" w:h="15840"/>
-      <w:pgMar w:top="1440" w:right="1800" w:bottom="1440" w:left="1800" w:header="720" w:footer="720" w:gutter="0"/>
+      <w:pgMar w:top="1440" w:right="1800" w:bottom="540" w:left="1800" w:header="720" w:footer="720" w:gutter="0"/>
       <w:cols w:space="720"/>
       <w:docGrid w:linePitch="360"/>
     </w:sectPr>
